--- a/Project Data/Report/Sample Project Report 2.docx
+++ b/Project Data/Report/Sample Project Report 2.docx
@@ -2438,9 +2438,11 @@
             </w:r>
             <w:r>
               <w:tab/>
-              <w:t>7</w:t>
             </w:r>
           </w:hyperlink>
+          <w:r>
+            <w:t>8</w:t>
+          </w:r>
         </w:p>
         <w:p>
           <w:pPr>
@@ -2472,9 +2474,11 @@
             </w:r>
             <w:r>
               <w:tab/>
-              <w:t>8</w:t>
             </w:r>
           </w:hyperlink>
+          <w:r>
+            <w:t>9</w:t>
+          </w:r>
         </w:p>
         <w:p>
           <w:pPr>
@@ -2506,9 +2510,11 @@
             </w:r>
             <w:r>
               <w:tab/>
-              <w:t>8</w:t>
             </w:r>
           </w:hyperlink>
+          <w:r>
+            <w:t>9</w:t>
+          </w:r>
         </w:p>
         <w:p>
           <w:pPr>
@@ -2539,7 +2545,9 @@
           </w:hyperlink>
           <w:r>
             <w:tab/>
-            <w:t>9</w:t>
+          </w:r>
+          <w:r>
+            <w:t>10</w:t>
           </w:r>
         </w:p>
         <w:p>
@@ -2579,9 +2587,11 @@
             </w:r>
             <w:r>
               <w:tab/>
-              <w:t>9</w:t>
             </w:r>
           </w:hyperlink>
+          <w:r>
+            <w:t>10</w:t>
+          </w:r>
         </w:p>
         <w:p>
           <w:pPr>
@@ -2601,9 +2611,11 @@
             </w:r>
             <w:r>
               <w:tab/>
-              <w:t>9</w:t>
             </w:r>
           </w:hyperlink>
+          <w:r>
+            <w:t>10</w:t>
+          </w:r>
         </w:p>
         <w:p>
           <w:pPr>
@@ -2628,9 +2640,11 @@
             </w:r>
             <w:r>
               <w:tab/>
-              <w:t>19</w:t>
             </w:r>
           </w:hyperlink>
+          <w:r>
+            <w:t>14</w:t>
+          </w:r>
         </w:p>
         <w:p>
           <w:pPr>
@@ -2660,9 +2674,11 @@
             </w:r>
             <w:r>
               <w:tab/>
-              <w:t>19</w:t>
             </w:r>
           </w:hyperlink>
+          <w:r>
+            <w:t>14</w:t>
+          </w:r>
         </w:p>
         <w:p>
           <w:pPr>
@@ -2693,9 +2709,11 @@
             </w:r>
             <w:r>
               <w:tab/>
-              <w:t>19</w:t>
             </w:r>
           </w:hyperlink>
+          <w:r>
+            <w:t>15</w:t>
+          </w:r>
         </w:p>
         <w:p>
           <w:pPr>
@@ -2726,9 +2744,11 @@
             </w:r>
             <w:r>
               <w:tab/>
-              <w:t>19</w:t>
             </w:r>
           </w:hyperlink>
+          <w:r>
+            <w:t>15</w:t>
+          </w:r>
         </w:p>
         <w:p>
           <w:pPr>
@@ -2758,9 +2778,11 @@
             </w:r>
             <w:r>
               <w:tab/>
-              <w:t>19</w:t>
             </w:r>
           </w:hyperlink>
+          <w:r>
+            <w:t>15</w:t>
+          </w:r>
         </w:p>
         <w:p>
           <w:pPr>
@@ -2791,9 +2813,11 @@
             </w:r>
             <w:r>
               <w:tab/>
-              <w:t>20</w:t>
             </w:r>
           </w:hyperlink>
+          <w:r>
+            <w:t>16</w:t>
+          </w:r>
         </w:p>
         <w:p>
           <w:pPr>
@@ -2823,9 +2847,11 @@
             </w:r>
             <w:r>
               <w:tab/>
-              <w:t>20</w:t>
             </w:r>
           </w:hyperlink>
+          <w:r>
+            <w:t>16</w:t>
+          </w:r>
         </w:p>
         <w:p>
           <w:pPr>
@@ -2841,9 +2867,11 @@
             </w:r>
             <w:r>
               <w:tab/>
-              <w:t>23</w:t>
             </w:r>
           </w:hyperlink>
+          <w:r>
+            <w:t>19</w:t>
+          </w:r>
         </w:p>
         <w:p>
           <w:pPr>
@@ -2868,9 +2896,11 @@
             </w:r>
             <w:r>
               <w:tab/>
-              <w:t>23</w:t>
             </w:r>
           </w:hyperlink>
+          <w:r>
+            <w:t>19</w:t>
+          </w:r>
         </w:p>
         <w:p>
           <w:pPr>
@@ -2886,9 +2916,11 @@
             </w:r>
             <w:r>
               <w:tab/>
-              <w:t>23</w:t>
             </w:r>
           </w:hyperlink>
+          <w:r>
+            <w:t>19</w:t>
+          </w:r>
         </w:p>
         <w:p>
           <w:pPr>
@@ -2913,9 +2945,11 @@
             </w:r>
             <w:r>
               <w:tab/>
-              <w:t>25</w:t>
             </w:r>
           </w:hyperlink>
+          <w:r>
+            <w:t>21</w:t>
+          </w:r>
         </w:p>
         <w:p>
           <w:pPr>
@@ -2954,9 +2988,11 @@
             </w:r>
             <w:r>
               <w:tab/>
-              <w:t>25</w:t>
             </w:r>
           </w:hyperlink>
+          <w:r>
+            <w:t>21</w:t>
+          </w:r>
         </w:p>
         <w:p>
           <w:pPr>
@@ -2985,9 +3021,11 @@
             </w:r>
             <w:r>
               <w:tab/>
-              <w:t>25</w:t>
             </w:r>
           </w:hyperlink>
+          <w:r>
+            <w:t>21</w:t>
+          </w:r>
         </w:p>
         <w:p>
           <w:pPr>
@@ -3017,9 +3055,11 @@
             </w:r>
             <w:r>
               <w:tab/>
-              <w:t>25</w:t>
             </w:r>
           </w:hyperlink>
+          <w:r>
+            <w:t>22</w:t>
+          </w:r>
         </w:p>
         <w:p>
           <w:pPr>
@@ -3035,9 +3075,11 @@
             </w:r>
             <w:r>
               <w:tab/>
-              <w:t>27</w:t>
             </w:r>
           </w:hyperlink>
+          <w:r>
+            <w:t>23</w:t>
+          </w:r>
         </w:p>
         <w:p>
           <w:pPr>
@@ -3059,9 +3101,11 @@
             </w:r>
             <w:r>
               <w:tab/>
-              <w:t>27</w:t>
             </w:r>
           </w:hyperlink>
+          <w:r>
+            <w:t>23</w:t>
+          </w:r>
         </w:p>
         <w:p>
           <w:pPr>
@@ -3092,9 +3136,11 @@
             </w:r>
             <w:r>
               <w:tab/>
-              <w:t>27</w:t>
             </w:r>
           </w:hyperlink>
+          <w:r>
+            <w:t>23</w:t>
+          </w:r>
         </w:p>
         <w:p>
           <w:pPr>
@@ -3124,9 +3170,11 @@
             </w:r>
             <w:r>
               <w:tab/>
-              <w:t>27</w:t>
             </w:r>
           </w:hyperlink>
+          <w:r>
+            <w:t>23</w:t>
+          </w:r>
         </w:p>
         <w:p>
           <w:pPr>
@@ -3147,7 +3195,9 @@
             </w:r>
             <w:r>
               <w:tab/>
-              <w:t>27</w:t>
+            </w:r>
+            <w:r>
+              <w:t>23</w:t>
             </w:r>
           </w:hyperlink>
         </w:p>
@@ -3161,7 +3211,7 @@
           </w:pPr>
           <w:hyperlink w:anchor="_bookmark28" w:history="1">
             <w:r>
-              <w:t>1</w:t>
+              <w:t>0</w:t>
             </w:r>
             <w:r>
               <w:rPr>
@@ -3174,23 +3224,23 @@
             </w:r>
             <w:r>
               <w:tab/>
-              <w:t>28</w:t>
             </w:r>
           </w:hyperlink>
+          <w:r>
+            <w:t>25</w:t>
+          </w:r>
         </w:p>
         <w:p>
           <w:pPr>
             <w:pStyle w:val="TOC1"/>
-            <w:numPr>
-              <w:ilvl w:val="0"/>
-              <w:numId w:val="12"/>
-            </w:numPr>
             <w:tabs>
               <w:tab w:val="left" w:pos="1101"/>
               <w:tab w:val="right" w:leader="dot" w:pos="10272"/>
             </w:tabs>
-            <w:ind w:hanging="181"/>
           </w:pPr>
+          <w:r>
+            <w:t xml:space="preserve">0 </w:t>
+          </w:r>
           <w:hyperlink w:anchor="_bookmark29" w:history="1">
             <w:r>
               <w:t>LEVEL</w:t>
@@ -3206,9 +3256,11 @@
             </w:r>
             <w:r>
               <w:tab/>
-              <w:t>29</w:t>
             </w:r>
           </w:hyperlink>
+          <w:r>
+            <w:t>26</w:t>
+          </w:r>
         </w:p>
         <w:p>
           <w:pPr>
@@ -3234,6 +3286,95 @@
           </w:hyperlink>
           <w:r>
             <w:tab/>
+          </w:r>
+          <w:r>
+            <w:t>27</w:t>
+          </w:r>
+        </w:p>
+        <w:p>
+          <w:pPr>
+            <w:pStyle w:val="TOC1"/>
+            <w:tabs>
+              <w:tab w:val="right" w:leader="dot" w:pos="10272"/>
+            </w:tabs>
+            <w:spacing w:before="123"/>
+          </w:pPr>
+          <w:hyperlink w:anchor="_bookmark30" w:history="1">
+            <w:r>
+              <w:t>E-R</w:t>
+            </w:r>
+            <w:r>
+              <w:rPr>
+                <w:spacing w:val="-2"/>
+              </w:rPr>
+              <w:t xml:space="preserve"> </w:t>
+            </w:r>
+            <w:r>
+              <w:t>DIAGRAM</w:t>
+            </w:r>
+          </w:hyperlink>
+          <w:r>
+            <w:tab/>
+          </w:r>
+          <w:r>
+            <w:t>28</w:t>
+          </w:r>
+        </w:p>
+        <w:p>
+          <w:pPr>
+            <w:pStyle w:val="TOC1"/>
+            <w:tabs>
+              <w:tab w:val="right" w:leader="dot" w:pos="10272"/>
+            </w:tabs>
+            <w:spacing w:before="123"/>
+          </w:pPr>
+          <w:hyperlink w:anchor="_bookmark30" w:history="1">
+            <w:r>
+              <w:t>USE-</w:t>
+            </w:r>
+            <w:r>
+              <w:t>CASE</w:t>
+            </w:r>
+            <w:r>
+              <w:rPr>
+                <w:sz w:val="32"/>
+                <w:szCs w:val="32"/>
+              </w:rPr>
+              <w:t xml:space="preserve"> </w:t>
+            </w:r>
+            <w:r>
+              <w:rPr>
+                <w:spacing w:val="-2"/>
+              </w:rPr>
+              <w:t>DIAGRAM</w:t>
+            </w:r>
+          </w:hyperlink>
+          <w:r>
+            <w:tab/>
+          </w:r>
+          <w:r>
+            <w:t>29</w:t>
+          </w:r>
+        </w:p>
+        <w:p>
+          <w:pPr>
+            <w:pStyle w:val="TOC1"/>
+            <w:tabs>
+              <w:tab w:val="right" w:leader="dot" w:pos="10272"/>
+            </w:tabs>
+            <w:spacing w:before="123"/>
+          </w:pPr>
+          <w:r>
+            <w:t>SEQUENCE</w:t>
+          </w:r>
+          <w:r>
+            <w:t xml:space="preserve"> DIAGRAM</w:t>
+          </w:r>
+          <w:hyperlink w:anchor="_bookmark30" w:history="1"/>
+          <w:r>
+            <w:tab/>
+          </w:r>
+          <w:r>
             <w:t>30</w:t>
           </w:r>
         </w:p>
@@ -3331,9 +3472,31 @@
             </w:r>
             <w:r>
               <w:tab/>
-              <w:t>54</w:t>
             </w:r>
           </w:hyperlink>
+          <w:r>
+            <w:t>49</w:t>
+          </w:r>
+        </w:p>
+        <w:p>
+          <w:pPr>
+            <w:pStyle w:val="TOC1"/>
+            <w:tabs>
+              <w:tab w:val="right" w:leader="dot" w:pos="10272"/>
+            </w:tabs>
+            <w:spacing w:before="123"/>
+          </w:pPr>
+          <w:hyperlink w:anchor="_TOC_250000" w:history="1">
+            <w:r>
+              <w:t>FUTURE ENHANCEMENT</w:t>
+            </w:r>
+            <w:r>
+              <w:tab/>
+            </w:r>
+          </w:hyperlink>
+          <w:r>
+            <w:t>50</w:t>
+          </w:r>
         </w:p>
         <w:p>
           <w:pPr>
@@ -3348,11 +3511,10 @@
             </w:r>
             <w:r>
               <w:tab/>
-              <w:t>5</w:t>
             </w:r>
           </w:hyperlink>
           <w:r>
-            <w:t>5</w:t>
+            <w:t>51</w:t>
           </w:r>
         </w:p>
       </w:sdtContent>
@@ -3516,79 +3678,6 @@
     <w:p>
       <w:pPr>
         <w:tabs>
-          <w:tab w:val="left" w:leader="hyphen" w:pos="10567"/>
-        </w:tabs>
-        <w:spacing w:before="182"/>
-        <w:ind w:left="1069"/>
-        <w:rPr>
-          <w:b/>
-          <w:sz w:val="24"/>
-        </w:rPr>
-      </w:pPr>
-      <w:r>
-        <w:rPr>
-          <w:b/>
-          <w:sz w:val="24"/>
-        </w:rPr>
-        <w:t>FIGURE</w:t>
-      </w:r>
-      <w:r>
-        <w:rPr>
-          <w:b/>
-          <w:spacing w:val="-1"/>
-          <w:sz w:val="24"/>
-        </w:rPr>
-        <w:t xml:space="preserve"> </w:t>
-      </w:r>
-      <w:r>
-        <w:rPr>
-          <w:b/>
-          <w:sz w:val="24"/>
-        </w:rPr>
-        <w:t>2:</w:t>
-      </w:r>
-      <w:r>
-        <w:rPr>
-          <w:b/>
-          <w:spacing w:val="-1"/>
-          <w:sz w:val="24"/>
-        </w:rPr>
-        <w:t xml:space="preserve"> </w:t>
-      </w:r>
-      <w:r>
-        <w:rPr>
-          <w:b/>
-          <w:sz w:val="24"/>
-        </w:rPr>
-        <w:t>CUSTOMER</w:t>
-      </w:r>
-      <w:r>
-        <w:rPr>
-          <w:b/>
-          <w:spacing w:val="-1"/>
-          <w:sz w:val="24"/>
-        </w:rPr>
-        <w:t xml:space="preserve"> </w:t>
-      </w:r>
-      <w:r>
-        <w:rPr>
-          <w:b/>
-          <w:sz w:val="24"/>
-        </w:rPr>
-        <w:t>ACTIVITY DIAGRAM</w:t>
-      </w:r>
-      <w:r>
-        <w:rPr>
-          <w:b/>
-          <w:sz w:val="24"/>
-        </w:rPr>
-        <w:tab/>
-        <w:t>13</w:t>
-      </w:r>
-    </w:p>
-    <w:p>
-      <w:pPr>
-        <w:tabs>
           <w:tab w:val="left" w:leader="hyphen" w:pos="10608"/>
         </w:tabs>
         <w:spacing w:before="182"/>
@@ -3618,7 +3707,7 @@
           <w:b/>
           <w:sz w:val="24"/>
         </w:rPr>
-        <w:t>3</w:t>
+        <w:t>2</w:t>
       </w:r>
       <w:r>
         <w:rPr>
@@ -3693,7 +3782,14 @@
           <w:sz w:val="24"/>
         </w:rPr>
         <w:tab/>
-        <w:t>28</w:t>
+        <w:t>2</w:t>
+      </w:r>
+      <w:r>
+        <w:rPr>
+          <w:b/>
+          <w:sz w:val="24"/>
+        </w:rPr>
+        <w:t>5</w:t>
       </w:r>
     </w:p>
     <w:p>
@@ -3728,7 +3824,7 @@
           <w:b/>
           <w:sz w:val="24"/>
         </w:rPr>
-        <w:t>4</w:t>
+        <w:t>3</w:t>
       </w:r>
       <w:r>
         <w:rPr>
@@ -3803,7 +3899,14 @@
           <w:sz w:val="24"/>
         </w:rPr>
         <w:tab/>
-        <w:t>29</w:t>
+        <w:t>2</w:t>
+      </w:r>
+      <w:r>
+        <w:rPr>
+          <w:b/>
+          <w:sz w:val="24"/>
+        </w:rPr>
+        <w:t>6</w:t>
       </w:r>
     </w:p>
     <w:p>
@@ -3838,7 +3941,7 @@
           <w:b/>
           <w:sz w:val="24"/>
         </w:rPr>
-        <w:t>5</w:t>
+        <w:t>4</w:t>
       </w:r>
       <w:r>
         <w:rPr>
@@ -3868,7 +3971,13 @@
           <w:sz w:val="24"/>
         </w:rPr>
         <w:tab/>
-        <w:t>30</w:t>
+      </w:r>
+      <w:r>
+        <w:rPr>
+          <w:b/>
+          <w:sz w:val="24"/>
+        </w:rPr>
+        <w:t>27</w:t>
       </w:r>
     </w:p>
     <w:p>
@@ -3903,7 +4012,14 @@
           <w:b/>
           <w:sz w:val="24"/>
         </w:rPr>
-        <w:t>6:</w:t>
+        <w:t>5</w:t>
+      </w:r>
+      <w:r>
+        <w:rPr>
+          <w:b/>
+          <w:sz w:val="24"/>
+        </w:rPr>
+        <w:t>:</w:t>
       </w:r>
       <w:r>
         <w:rPr>
@@ -3926,6 +4042,170 @@
           <w:sz w:val="24"/>
         </w:rPr>
         <w:tab/>
+      </w:r>
+      <w:r>
+        <w:rPr>
+          <w:b/>
+          <w:sz w:val="24"/>
+        </w:rPr>
+        <w:t>28</w:t>
+      </w:r>
+    </w:p>
+    <w:p>
+      <w:pPr>
+        <w:tabs>
+          <w:tab w:val="left" w:leader="hyphen" w:pos="10591"/>
+        </w:tabs>
+        <w:spacing w:before="183"/>
+        <w:ind w:left="1069"/>
+        <w:rPr>
+          <w:b/>
+          <w:sz w:val="24"/>
+        </w:rPr>
+      </w:pPr>
+      <w:r>
+        <w:rPr>
+          <w:b/>
+          <w:sz w:val="24"/>
+        </w:rPr>
+        <w:t>FIGURE</w:t>
+      </w:r>
+      <w:r>
+        <w:rPr>
+          <w:b/>
+          <w:spacing w:val="-1"/>
+          <w:sz w:val="24"/>
+        </w:rPr>
+        <w:t xml:space="preserve"> </w:t>
+      </w:r>
+      <w:r>
+        <w:rPr>
+          <w:b/>
+          <w:sz w:val="24"/>
+        </w:rPr>
+        <w:t>6</w:t>
+      </w:r>
+      <w:r>
+        <w:rPr>
+          <w:b/>
+          <w:sz w:val="24"/>
+        </w:rPr>
+        <w:t>:</w:t>
+      </w:r>
+      <w:r>
+        <w:rPr>
+          <w:b/>
+          <w:spacing w:val="56"/>
+          <w:sz w:val="24"/>
+        </w:rPr>
+        <w:t xml:space="preserve"> </w:t>
+      </w:r>
+      <w:hyperlink w:anchor="_bookmark30" w:history="1">
+        <w:r>
+          <w:rPr>
+            <w:b/>
+            <w:bCs/>
+            <w:sz w:val="24"/>
+            <w:szCs w:val="24"/>
+          </w:rPr>
+          <w:t xml:space="preserve">USE-CASE </w:t>
+        </w:r>
+        <w:r>
+          <w:rPr>
+            <w:b/>
+            <w:bCs/>
+            <w:spacing w:val="-2"/>
+            <w:sz w:val="24"/>
+            <w:szCs w:val="24"/>
+          </w:rPr>
+          <w:t>DIAGRAM</w:t>
+        </w:r>
+      </w:hyperlink>
+      <w:r>
+        <w:rPr>
+          <w:b/>
+          <w:sz w:val="24"/>
+        </w:rPr>
+        <w:tab/>
+      </w:r>
+      <w:r>
+        <w:rPr>
+          <w:b/>
+          <w:sz w:val="24"/>
+        </w:rPr>
+        <w:t>29</w:t>
+      </w:r>
+    </w:p>
+    <w:p>
+      <w:pPr>
+        <w:tabs>
+          <w:tab w:val="left" w:leader="hyphen" w:pos="10591"/>
+        </w:tabs>
+        <w:spacing w:before="183"/>
+        <w:ind w:left="1069"/>
+        <w:rPr>
+          <w:b/>
+          <w:sz w:val="24"/>
+        </w:rPr>
+      </w:pPr>
+      <w:r>
+        <w:rPr>
+          <w:b/>
+          <w:sz w:val="24"/>
+        </w:rPr>
+        <w:t>FIGURE</w:t>
+      </w:r>
+      <w:r>
+        <w:rPr>
+          <w:b/>
+          <w:spacing w:val="-1"/>
+          <w:sz w:val="24"/>
+        </w:rPr>
+        <w:t xml:space="preserve"> </w:t>
+      </w:r>
+      <w:r>
+        <w:rPr>
+          <w:b/>
+          <w:sz w:val="24"/>
+        </w:rPr>
+        <w:t>7</w:t>
+      </w:r>
+      <w:r>
+        <w:rPr>
+          <w:b/>
+          <w:sz w:val="24"/>
+        </w:rPr>
+        <w:t>:</w:t>
+      </w:r>
+      <w:r>
+        <w:rPr>
+          <w:b/>
+          <w:spacing w:val="56"/>
+          <w:sz w:val="24"/>
+        </w:rPr>
+        <w:t xml:space="preserve"> </w:t>
+      </w:r>
+      <w:r>
+        <w:rPr>
+          <w:b/>
+          <w:bCs/>
+          <w:sz w:val="24"/>
+          <w:szCs w:val="24"/>
+        </w:rPr>
+        <w:t>SEQUENCE DIAGRAM</w:t>
+      </w:r>
+      <w:r>
+        <w:rPr>
+          <w:b/>
+          <w:sz w:val="24"/>
+        </w:rPr>
+        <w:tab/>
+      </w:r>
+      <w:r>
+        <w:rPr>
+          <w:b/>
+          <w:sz w:val="24"/>
+        </w:rPr>
         <w:t>30</w:t>
       </w:r>
     </w:p>
@@ -3961,7 +4241,7 @@
           <w:b/>
           <w:sz w:val="24"/>
         </w:rPr>
-        <w:t>7</w:t>
+        <w:t>8</w:t>
       </w:r>
       <w:r>
         <w:rPr>
@@ -4041,7 +4321,7 @@
           <w:b/>
           <w:sz w:val="24"/>
         </w:rPr>
-        <w:t>8</w:t>
+        <w:t>9</w:t>
       </w:r>
       <w:r>
         <w:rPr>
@@ -4106,7 +4386,7 @@
           <w:b/>
           <w:sz w:val="24"/>
         </w:rPr>
-        <w:t>9</w:t>
+        <w:t>10</w:t>
       </w:r>
       <w:r>
         <w:rPr>
@@ -20118,7 +20398,25 @@
           <w:color w:val="17406C"/>
           <w:sz w:val="28"/>
         </w:rPr>
-        <w:t xml:space="preserve">  </w:t>
+        <w:t xml:space="preserve"> </w:t>
+      </w:r>
+      <w:r>
+        <w:rPr>
+          <w:b/>
+          <w:i/>
+          <w:color w:val="17406C"/>
+          <w:sz w:val="28"/>
+        </w:rPr>
+        <w:t xml:space="preserve">2 </w:t>
+      </w:r>
+      <w:r>
+        <w:rPr>
+          <w:b/>
+          <w:i/>
+          <w:color w:val="17406C"/>
+          <w:sz w:val="28"/>
+        </w:rPr>
+        <w:t xml:space="preserve"> </w:t>
       </w:r>
       <w:r>
         <w:rPr>
@@ -20371,7 +20669,25 @@
           <w:color w:val="17406C"/>
           <w:sz w:val="28"/>
         </w:rPr>
-        <w:t xml:space="preserve">  0</w:t>
+        <w:t xml:space="preserve"> </w:t>
+      </w:r>
+      <w:r>
+        <w:rPr>
+          <w:b/>
+          <w:i/>
+          <w:color w:val="17406C"/>
+          <w:sz w:val="28"/>
+        </w:rPr>
+        <w:t xml:space="preserve">3 </w:t>
+      </w:r>
+      <w:r>
+        <w:rPr>
+          <w:b/>
+          <w:i/>
+          <w:color w:val="17406C"/>
+          <w:sz w:val="28"/>
+        </w:rPr>
+        <w:t xml:space="preserve"> 0</w:t>
       </w:r>
       <w:r>
         <w:rPr>
@@ -20814,7 +21130,35 @@
           <w:szCs w:val="28"/>
           <w:lang w:val="en-IN"/>
         </w:rPr>
-        <w:t>Figure 8 E-R Diagram</w:t>
+        <w:t xml:space="preserve">Figure </w:t>
+      </w:r>
+      <w:r>
+        <w:rPr>
+          <w:rFonts w:eastAsiaTheme="minorHAnsi"/>
+          <w:b/>
+          <w:bCs/>
+          <w:i/>
+          <w:iCs/>
+          <w:color w:val="17406C"/>
+          <w:sz w:val="28"/>
+          <w:szCs w:val="28"/>
+          <w:lang w:val="en-IN"/>
+        </w:rPr>
+        <w:t>4</w:t>
+      </w:r>
+      <w:r>
+        <w:rPr>
+          <w:rFonts w:eastAsiaTheme="minorHAnsi"/>
+          <w:b/>
+          <w:bCs/>
+          <w:i/>
+          <w:iCs/>
+          <w:color w:val="17406C"/>
+          <w:sz w:val="28"/>
+          <w:szCs w:val="28"/>
+          <w:lang w:val="en-IN"/>
+        </w:rPr>
+        <w:t xml:space="preserve"> E-R Diagram</w:t>
       </w:r>
     </w:p>
     <w:p>
@@ -21049,7 +21393,35 @@
           <w:szCs w:val="28"/>
           <w:lang w:val="en-IN"/>
         </w:rPr>
-        <w:t>Figure 8 E-R Diagram</w:t>
+        <w:t xml:space="preserve">Figure </w:t>
+      </w:r>
+      <w:r>
+        <w:rPr>
+          <w:rFonts w:eastAsiaTheme="minorHAnsi"/>
+          <w:b/>
+          <w:bCs/>
+          <w:i/>
+          <w:iCs/>
+          <w:color w:val="17406C"/>
+          <w:sz w:val="28"/>
+          <w:szCs w:val="28"/>
+          <w:lang w:val="en-IN"/>
+        </w:rPr>
+        <w:t>5</w:t>
+      </w:r>
+      <w:r>
+        <w:rPr>
+          <w:rFonts w:eastAsiaTheme="minorHAnsi"/>
+          <w:b/>
+          <w:bCs/>
+          <w:i/>
+          <w:iCs/>
+          <w:color w:val="17406C"/>
+          <w:sz w:val="28"/>
+          <w:szCs w:val="28"/>
+          <w:lang w:val="en-IN"/>
+        </w:rPr>
+        <w:t xml:space="preserve"> E-R Diagram</w:t>
       </w:r>
     </w:p>
     <w:p>
@@ -21493,7 +21865,35 @@
           <w:szCs w:val="28"/>
           <w:lang w:val="en-IN"/>
         </w:rPr>
-        <w:t>Figure 10 Use-Case Diagram</w:t>
+        <w:t xml:space="preserve">Figure </w:t>
+      </w:r>
+      <w:r>
+        <w:rPr>
+          <w:rFonts w:eastAsiaTheme="minorHAnsi"/>
+          <w:b/>
+          <w:bCs/>
+          <w:i/>
+          <w:iCs/>
+          <w:color w:val="17406C"/>
+          <w:sz w:val="28"/>
+          <w:szCs w:val="28"/>
+          <w:lang w:val="en-IN"/>
+        </w:rPr>
+        <w:t>6</w:t>
+      </w:r>
+      <w:r>
+        <w:rPr>
+          <w:rFonts w:eastAsiaTheme="minorHAnsi"/>
+          <w:b/>
+          <w:bCs/>
+          <w:i/>
+          <w:iCs/>
+          <w:color w:val="17406C"/>
+          <w:sz w:val="28"/>
+          <w:szCs w:val="28"/>
+          <w:lang w:val="en-IN"/>
+        </w:rPr>
+        <w:t xml:space="preserve"> Use-Case Diagram</w:t>
       </w:r>
     </w:p>
     <w:p>
@@ -21720,7 +22120,35 @@
           <w:szCs w:val="28"/>
           <w:lang w:val="en-IN"/>
         </w:rPr>
-        <w:t>Figure 11 Sequence Diagram</w:t>
+        <w:t xml:space="preserve">Figure </w:t>
+      </w:r>
+      <w:r>
+        <w:rPr>
+          <w:rFonts w:eastAsiaTheme="minorHAnsi"/>
+          <w:b/>
+          <w:bCs/>
+          <w:i/>
+          <w:iCs/>
+          <w:color w:val="17406C"/>
+          <w:sz w:val="28"/>
+          <w:szCs w:val="28"/>
+          <w:lang w:val="en-IN"/>
+        </w:rPr>
+        <w:t>7</w:t>
+      </w:r>
+      <w:r>
+        <w:rPr>
+          <w:rFonts w:eastAsiaTheme="minorHAnsi"/>
+          <w:b/>
+          <w:bCs/>
+          <w:i/>
+          <w:iCs/>
+          <w:color w:val="17406C"/>
+          <w:sz w:val="28"/>
+          <w:szCs w:val="28"/>
+          <w:lang w:val="en-IN"/>
+        </w:rPr>
+        <w:t xml:space="preserve"> Sequence Diagram</w:t>
       </w:r>
     </w:p>
     <w:p>
@@ -21936,7 +22364,35 @@
           <w:szCs w:val="28"/>
           <w:lang w:val="en-IN"/>
         </w:rPr>
-        <w:t>Figure 12 Class Diagram</w:t>
+        <w:t xml:space="preserve">Figure </w:t>
+      </w:r>
+      <w:r>
+        <w:rPr>
+          <w:rFonts w:eastAsiaTheme="minorHAnsi"/>
+          <w:b/>
+          <w:bCs/>
+          <w:i/>
+          <w:iCs/>
+          <w:color w:val="17406C"/>
+          <w:sz w:val="28"/>
+          <w:szCs w:val="28"/>
+          <w:lang w:val="en-IN"/>
+        </w:rPr>
+        <w:t>8</w:t>
+      </w:r>
+      <w:r>
+        <w:rPr>
+          <w:rFonts w:eastAsiaTheme="minorHAnsi"/>
+          <w:b/>
+          <w:bCs/>
+          <w:i/>
+          <w:iCs/>
+          <w:color w:val="17406C"/>
+          <w:sz w:val="28"/>
+          <w:szCs w:val="28"/>
+          <w:lang w:val="en-IN"/>
+        </w:rPr>
+        <w:t xml:space="preserve"> Class Diagram</w:t>
       </w:r>
     </w:p>
     <w:p>
